--- a/kafka day 1.docx
+++ b/kafka day 1.docx
@@ -348,6 +348,93 @@
     <w:p>
       <w:pPr>
         <w:rPr>
+          <w:rFonts w:cstheme="minorHAnsi"/>
+        </w:rPr>
+      </w:pPr>
+    </w:p>
+    <w:p>
+      <w:pPr>
+        <w:rPr>
+          <w:rFonts w:cstheme="minorHAnsi"/>
+        </w:rPr>
+      </w:pPr>
+      <w:r>
+        <w:rPr>
+          <w:rFonts w:cstheme="minorHAnsi"/>
+        </w:rPr>
+        <w:t># A comma separated list of directories under which to store log files</w:t>
+      </w:r>
+    </w:p>
+    <w:p>
+      <w:pPr>
+        <w:rPr>
+          <w:rFonts w:cstheme="minorHAnsi"/>
+          <w:b/>
+          <w:bCs/>
+        </w:rPr>
+      </w:pPr>
+      <w:proofErr w:type="spellStart"/>
+      <w:proofErr w:type="gramStart"/>
+      <w:r>
+        <w:rPr>
+          <w:rFonts w:cstheme="minorHAnsi"/>
+          <w:b/>
+          <w:bCs/>
+        </w:rPr>
+        <w:t>log.dirs</w:t>
+      </w:r>
+      <w:proofErr w:type="spellEnd"/>
+      <w:proofErr w:type="gramEnd"/>
+      <w:r>
+        <w:rPr>
+          <w:rFonts w:cstheme="minorHAnsi"/>
+          <w:b/>
+          <w:bCs/>
+        </w:rPr>
+        <w:t>=/</w:t>
+      </w:r>
+      <w:proofErr w:type="spellStart"/>
+      <w:r>
+        <w:rPr>
+          <w:rFonts w:cstheme="minorHAnsi"/>
+          <w:b/>
+          <w:bCs/>
+        </w:rPr>
+        <w:t>tmp</w:t>
+      </w:r>
+      <w:proofErr w:type="spellEnd"/>
+      <w:r>
+        <w:rPr>
+          <w:rFonts w:cstheme="minorHAnsi"/>
+          <w:b/>
+          <w:bCs/>
+        </w:rPr>
+        <w:t>/</w:t>
+      </w:r>
+      <w:proofErr w:type="spellStart"/>
+      <w:r>
+        <w:rPr>
+          <w:rFonts w:cstheme="minorHAnsi"/>
+          <w:b/>
+          <w:bCs/>
+        </w:rPr>
+        <w:t>kafka</w:t>
+      </w:r>
+      <w:proofErr w:type="spellEnd"/>
+      <w:r>
+        <w:rPr>
+          <w:rFonts w:cstheme="minorHAnsi"/>
+          <w:b/>
+          <w:bCs/>
+        </w:rPr>
+        <w:t>-logs</w:t>
+      </w:r>
+    </w:p>
+    <w:p/>
+    <w:p/>
+    <w:p>
+      <w:pPr>
+        <w:rPr>
           <w:b/>
           <w:bCs/>
         </w:rPr>
@@ -365,56 +452,53 @@
         <w:t>/home/edureka1/</w:t>
       </w:r>
       <w:r>
+        <w:t xml:space="preserve"> kafka_2.12-2.6.0</w:t>
+      </w:r>
+      <w:r>
+        <w:t>/config</w:t>
+      </w:r>
+    </w:p>
+    <w:p/>
+    <w:p>
+      <w:pPr>
+        <w:rPr>
+          <w:rFonts w:cstheme="minorHAnsi"/>
+        </w:rPr>
+      </w:pPr>
+      <w:r>
+        <w:rPr>
+          <w:rFonts w:cstheme="minorHAnsi"/>
+        </w:rPr>
+        <w:t>-</w:t>
+      </w:r>
+      <w:proofErr w:type="spellStart"/>
+      <w:r>
+        <w:rPr>
+          <w:rFonts w:cstheme="minorHAnsi"/>
+        </w:rPr>
+        <w:t>rw</w:t>
+      </w:r>
+      <w:proofErr w:type="spellEnd"/>
+      <w:r>
+        <w:rPr>
+          <w:rFonts w:cstheme="minorHAnsi"/>
+        </w:rPr>
+        <w:t xml:space="preserve">-r--r--. 1 </w:t>
+      </w:r>
+      <w:proofErr w:type="spellStart"/>
+      <w:r>
+        <w:rPr>
+          <w:rFonts w:cstheme="minorHAnsi"/>
+        </w:rPr>
+        <w:t>edureka</w:t>
+      </w:r>
+      <w:proofErr w:type="spellEnd"/>
+      <w:r>
+        <w:rPr>
+          <w:rFonts w:cstheme="minorHAnsi"/>
+        </w:rPr>
         <w:t xml:space="preserve"> </w:t>
       </w:r>
-      <w:r>
-        <w:t>kafka_2.12-2.6.0</w:t>
-      </w:r>
-      <w:r>
-        <w:t>/config</w:t>
-      </w:r>
-    </w:p>
-    <w:p/>
-    <w:p>
-      <w:pPr>
-        <w:rPr>
-          <w:rFonts w:cstheme="minorHAnsi"/>
-        </w:rPr>
-      </w:pPr>
-      <w:r>
-        <w:rPr>
-          <w:rFonts w:cstheme="minorHAnsi"/>
-        </w:rPr>
-        <w:t>-</w:t>
-      </w:r>
-      <w:proofErr w:type="spellStart"/>
-      <w:r>
-        <w:rPr>
-          <w:rFonts w:cstheme="minorHAnsi"/>
-        </w:rPr>
-        <w:t>rw</w:t>
-      </w:r>
-      <w:proofErr w:type="spellEnd"/>
-      <w:r>
-        <w:rPr>
-          <w:rFonts w:cstheme="minorHAnsi"/>
-        </w:rPr>
-        <w:t xml:space="preserve">-r--r--. 1 </w:t>
-      </w:r>
-      <w:proofErr w:type="spellStart"/>
-      <w:r>
-        <w:rPr>
-          <w:rFonts w:cstheme="minorHAnsi"/>
-        </w:rPr>
-        <w:t>edureka</w:t>
-      </w:r>
-      <w:proofErr w:type="spellEnd"/>
-      <w:r>
-        <w:rPr>
-          <w:rFonts w:cstheme="minorHAnsi"/>
-        </w:rPr>
-        <w:t xml:space="preserve"> </w:t>
-      </w:r>
       <w:proofErr w:type="spellStart"/>
       <w:r>
         <w:rPr>
@@ -436,341 +520,6 @@
           <w:rFonts w:cstheme="minorHAnsi"/>
         </w:rPr>
         <w:t>distributed.properties</w:t>
-      </w:r>
-      <w:proofErr w:type="spellEnd"/>
-      <w:proofErr w:type="gramEnd"/>
-    </w:p>
-    <w:p>
-      <w:pPr>
-        <w:rPr>
-          <w:rFonts w:cstheme="minorHAnsi"/>
-        </w:rPr>
-      </w:pPr>
-      <w:r>
-        <w:rPr>
-          <w:rFonts w:cstheme="minorHAnsi"/>
-        </w:rPr>
-        <w:t>-</w:t>
-      </w:r>
-      <w:proofErr w:type="spellStart"/>
-      <w:r>
-        <w:rPr>
-          <w:rFonts w:cstheme="minorHAnsi"/>
-        </w:rPr>
-        <w:t>rw</w:t>
-      </w:r>
-      <w:proofErr w:type="spellEnd"/>
-      <w:r>
-        <w:rPr>
-          <w:rFonts w:cstheme="minorHAnsi"/>
-        </w:rPr>
-        <w:t xml:space="preserve">-r--r--. 1 </w:t>
-      </w:r>
-      <w:proofErr w:type="spellStart"/>
-      <w:r>
-        <w:rPr>
-          <w:rFonts w:cstheme="minorHAnsi"/>
-        </w:rPr>
-        <w:t>edureka</w:t>
-      </w:r>
-      <w:proofErr w:type="spellEnd"/>
-      <w:r>
-        <w:rPr>
-          <w:rFonts w:cstheme="minorHAnsi"/>
-        </w:rPr>
-        <w:t xml:space="preserve"> </w:t>
-      </w:r>
-      <w:proofErr w:type="spellStart"/>
-      <w:proofErr w:type="gramStart"/>
-      <w:r>
-        <w:rPr>
-          <w:rFonts w:cstheme="minorHAnsi"/>
-        </w:rPr>
-        <w:t>edureka</w:t>
-      </w:r>
-      <w:proofErr w:type="spellEnd"/>
-      <w:r>
-        <w:rPr>
-          <w:rFonts w:cstheme="minorHAnsi"/>
-        </w:rPr>
-        <w:t xml:space="preserve">  883</w:t>
-      </w:r>
-      <w:proofErr w:type="gramEnd"/>
-      <w:r>
-        <w:rPr>
-          <w:rFonts w:cstheme="minorHAnsi"/>
-        </w:rPr>
-        <w:t xml:space="preserve"> Jul 28 14:16 connect-file-</w:t>
-      </w:r>
-      <w:proofErr w:type="spellStart"/>
-      <w:r>
-        <w:rPr>
-          <w:rFonts w:cstheme="minorHAnsi"/>
-        </w:rPr>
-        <w:t>sink.properties</w:t>
-      </w:r>
-      <w:proofErr w:type="spellEnd"/>
-    </w:p>
-    <w:p>
-      <w:pPr>
-        <w:rPr>
-          <w:rFonts w:cstheme="minorHAnsi"/>
-        </w:rPr>
-      </w:pPr>
-      <w:r>
-        <w:rPr>
-          <w:rFonts w:cstheme="minorHAnsi"/>
-        </w:rPr>
-        <w:t>-</w:t>
-      </w:r>
-      <w:proofErr w:type="spellStart"/>
-      <w:r>
-        <w:rPr>
-          <w:rFonts w:cstheme="minorHAnsi"/>
-        </w:rPr>
-        <w:t>rw</w:t>
-      </w:r>
-      <w:proofErr w:type="spellEnd"/>
-      <w:r>
-        <w:rPr>
-          <w:rFonts w:cstheme="minorHAnsi"/>
-        </w:rPr>
-        <w:t xml:space="preserve">-r--r--. 1 </w:t>
-      </w:r>
-      <w:proofErr w:type="spellStart"/>
-      <w:r>
-        <w:rPr>
-          <w:rFonts w:cstheme="minorHAnsi"/>
-        </w:rPr>
-        <w:t>edureka</w:t>
-      </w:r>
-      <w:proofErr w:type="spellEnd"/>
-      <w:r>
-        <w:rPr>
-          <w:rFonts w:cstheme="minorHAnsi"/>
-        </w:rPr>
-        <w:t xml:space="preserve"> </w:t>
-      </w:r>
-      <w:proofErr w:type="spellStart"/>
-      <w:proofErr w:type="gramStart"/>
-      <w:r>
-        <w:rPr>
-          <w:rFonts w:cstheme="minorHAnsi"/>
-        </w:rPr>
-        <w:t>edureka</w:t>
-      </w:r>
-      <w:proofErr w:type="spellEnd"/>
-      <w:r>
-        <w:rPr>
-          <w:rFonts w:cstheme="minorHAnsi"/>
-        </w:rPr>
-        <w:t xml:space="preserve">  881</w:t>
-      </w:r>
-      <w:proofErr w:type="gramEnd"/>
-      <w:r>
-        <w:rPr>
-          <w:rFonts w:cstheme="minorHAnsi"/>
-        </w:rPr>
-        <w:t xml:space="preserve"> Jul 28 14:16 connect-file-</w:t>
-      </w:r>
-      <w:proofErr w:type="spellStart"/>
-      <w:r>
-        <w:rPr>
-          <w:rFonts w:cstheme="minorHAnsi"/>
-        </w:rPr>
-        <w:t>source.properties</w:t>
-      </w:r>
-      <w:proofErr w:type="spellEnd"/>
-    </w:p>
-    <w:p>
-      <w:pPr>
-        <w:rPr>
-          <w:rFonts w:cstheme="minorHAnsi"/>
-        </w:rPr>
-      </w:pPr>
-      <w:r>
-        <w:rPr>
-          <w:rFonts w:cstheme="minorHAnsi"/>
-        </w:rPr>
-        <w:t>-</w:t>
-      </w:r>
-      <w:proofErr w:type="spellStart"/>
-      <w:r>
-        <w:rPr>
-          <w:rFonts w:cstheme="minorHAnsi"/>
-        </w:rPr>
-        <w:t>rw</w:t>
-      </w:r>
-      <w:proofErr w:type="spellEnd"/>
-      <w:r>
-        <w:rPr>
-          <w:rFonts w:cstheme="minorHAnsi"/>
-        </w:rPr>
-        <w:t xml:space="preserve">-r--r--. 1 </w:t>
-      </w:r>
-      <w:proofErr w:type="spellStart"/>
-      <w:r>
-        <w:rPr>
-          <w:rFonts w:cstheme="minorHAnsi"/>
-        </w:rPr>
-        <w:t>edureka</w:t>
-      </w:r>
-      <w:proofErr w:type="spellEnd"/>
-      <w:r>
-        <w:rPr>
-          <w:rFonts w:cstheme="minorHAnsi"/>
-        </w:rPr>
-        <w:t xml:space="preserve"> </w:t>
-      </w:r>
-      <w:proofErr w:type="spellStart"/>
-      <w:r>
-        <w:rPr>
-          <w:rFonts w:cstheme="minorHAnsi"/>
-        </w:rPr>
-        <w:t>edureka</w:t>
-      </w:r>
-      <w:proofErr w:type="spellEnd"/>
-      <w:r>
-        <w:rPr>
-          <w:rFonts w:cstheme="minorHAnsi"/>
-        </w:rPr>
-        <w:t xml:space="preserve"> 2247 Jul 28 14:16 connect-log4j.</w:t>
-      </w:r>
-      <w:proofErr w:type="gramStart"/>
-      <w:r>
-        <w:rPr>
-          <w:rFonts w:cstheme="minorHAnsi"/>
-        </w:rPr>
-        <w:t>properties</w:t>
-      </w:r>
-      <w:proofErr w:type="gramEnd"/>
-    </w:p>
-    <w:p>
-      <w:pPr>
-        <w:rPr>
-          <w:rFonts w:cstheme="minorHAnsi"/>
-        </w:rPr>
-      </w:pPr>
-      <w:r>
-        <w:rPr>
-          <w:rFonts w:cstheme="minorHAnsi"/>
-        </w:rPr>
-        <w:t>-</w:t>
-      </w:r>
-      <w:proofErr w:type="spellStart"/>
-      <w:r>
-        <w:rPr>
-          <w:rFonts w:cstheme="minorHAnsi"/>
-        </w:rPr>
-        <w:t>rw</w:t>
-      </w:r>
-      <w:proofErr w:type="spellEnd"/>
-      <w:r>
-        <w:rPr>
-          <w:rFonts w:cstheme="minorHAnsi"/>
-        </w:rPr>
-        <w:t xml:space="preserve">-r--r--. 1 </w:t>
-      </w:r>
-      <w:proofErr w:type="spellStart"/>
-      <w:r>
-        <w:rPr>
-          <w:rFonts w:cstheme="minorHAnsi"/>
-        </w:rPr>
-        <w:t>edureka</w:t>
-      </w:r>
-      <w:proofErr w:type="spellEnd"/>
-      <w:r>
-        <w:rPr>
-          <w:rFonts w:cstheme="minorHAnsi"/>
-        </w:rPr>
-        <w:t xml:space="preserve"> </w:t>
-      </w:r>
-      <w:proofErr w:type="spellStart"/>
-      <w:r>
-        <w:rPr>
-          <w:rFonts w:cstheme="minorHAnsi"/>
-        </w:rPr>
-        <w:t>edureka</w:t>
-      </w:r>
-      <w:proofErr w:type="spellEnd"/>
-      <w:r>
-        <w:rPr>
-          <w:rFonts w:cstheme="minorHAnsi"/>
-        </w:rPr>
-        <w:t xml:space="preserve"> 2540 Jul 28 14:16 connect-mirror-</w:t>
-      </w:r>
-      <w:proofErr w:type="spellStart"/>
-      <w:proofErr w:type="gramStart"/>
-      <w:r>
-        <w:rPr>
-          <w:rFonts w:cstheme="minorHAnsi"/>
-        </w:rPr>
-        <w:t>maker.properties</w:t>
-      </w:r>
-      <w:proofErr w:type="spellEnd"/>
-      <w:proofErr w:type="gramEnd"/>
-    </w:p>
-    <w:p>
-      <w:pPr>
-        <w:rPr>
-          <w:rFonts w:cstheme="minorHAnsi"/>
-        </w:rPr>
-      </w:pPr>
-      <w:r>
-        <w:rPr>
-          <w:rFonts w:cstheme="minorHAnsi"/>
-        </w:rPr>
-        <w:t>-</w:t>
-      </w:r>
-      <w:proofErr w:type="spellStart"/>
-      <w:r>
-        <w:rPr>
-          <w:rFonts w:cstheme="minorHAnsi"/>
-        </w:rPr>
-        <w:t>rw</w:t>
-      </w:r>
-      <w:proofErr w:type="spellEnd"/>
-      <w:r>
-        <w:rPr>
-          <w:rFonts w:cstheme="minorHAnsi"/>
-        </w:rPr>
-        <w:t xml:space="preserve">-r--r--. 1 </w:t>
-      </w:r>
-      <w:proofErr w:type="spellStart"/>
-      <w:r>
-        <w:rPr>
-          <w:rFonts w:cstheme="minorHAnsi"/>
-        </w:rPr>
-        <w:t>edureka</w:t>
-      </w:r>
-      <w:proofErr w:type="spellEnd"/>
-      <w:r>
-        <w:rPr>
-          <w:rFonts w:cstheme="minorHAnsi"/>
-        </w:rPr>
-        <w:t xml:space="preserve"> </w:t>
-      </w:r>
-      <w:proofErr w:type="spellStart"/>
-      <w:r>
-        <w:rPr>
-          <w:rFonts w:cstheme="minorHAnsi"/>
-        </w:rPr>
-        <w:t>edureka</w:t>
-      </w:r>
-      <w:proofErr w:type="spellEnd"/>
-      <w:r>
-        <w:rPr>
-          <w:rFonts w:cstheme="minorHAnsi"/>
-        </w:rPr>
-        <w:t xml:space="preserve"> 2262 Jul 28 14:16 connect-</w:t>
-      </w:r>
-      <w:proofErr w:type="spellStart"/>
-      <w:proofErr w:type="gramStart"/>
-      <w:r>
-        <w:rPr>
-          <w:rFonts w:cstheme="minorHAnsi"/>
-        </w:rPr>
-        <w:t>standalone.properties</w:t>
       </w:r>
       <w:proofErr w:type="spellEnd"/>
       <w:proofErr w:type="gramEnd"/>
@@ -817,6 +566,341 @@
         <w:t xml:space="preserve"> </w:t>
       </w:r>
       <w:proofErr w:type="spellStart"/>
+      <w:proofErr w:type="gramStart"/>
+      <w:r>
+        <w:rPr>
+          <w:rFonts w:cstheme="minorHAnsi"/>
+        </w:rPr>
+        <w:t>edureka</w:t>
+      </w:r>
+      <w:proofErr w:type="spellEnd"/>
+      <w:r>
+        <w:rPr>
+          <w:rFonts w:cstheme="minorHAnsi"/>
+        </w:rPr>
+        <w:t xml:space="preserve">  883</w:t>
+      </w:r>
+      <w:proofErr w:type="gramEnd"/>
+      <w:r>
+        <w:rPr>
+          <w:rFonts w:cstheme="minorHAnsi"/>
+        </w:rPr>
+        <w:t xml:space="preserve"> Jul 28 14:16 connect-file-</w:t>
+      </w:r>
+      <w:proofErr w:type="spellStart"/>
+      <w:r>
+        <w:rPr>
+          <w:rFonts w:cstheme="minorHAnsi"/>
+        </w:rPr>
+        <w:t>sink.properties</w:t>
+      </w:r>
+      <w:proofErr w:type="spellEnd"/>
+    </w:p>
+    <w:p>
+      <w:pPr>
+        <w:rPr>
+          <w:rFonts w:cstheme="minorHAnsi"/>
+        </w:rPr>
+      </w:pPr>
+      <w:r>
+        <w:rPr>
+          <w:rFonts w:cstheme="minorHAnsi"/>
+        </w:rPr>
+        <w:t>-</w:t>
+      </w:r>
+      <w:proofErr w:type="spellStart"/>
+      <w:r>
+        <w:rPr>
+          <w:rFonts w:cstheme="minorHAnsi"/>
+        </w:rPr>
+        <w:t>rw</w:t>
+      </w:r>
+      <w:proofErr w:type="spellEnd"/>
+      <w:r>
+        <w:rPr>
+          <w:rFonts w:cstheme="minorHAnsi"/>
+        </w:rPr>
+        <w:t xml:space="preserve">-r--r--. 1 </w:t>
+      </w:r>
+      <w:proofErr w:type="spellStart"/>
+      <w:r>
+        <w:rPr>
+          <w:rFonts w:cstheme="minorHAnsi"/>
+        </w:rPr>
+        <w:t>edureka</w:t>
+      </w:r>
+      <w:proofErr w:type="spellEnd"/>
+      <w:r>
+        <w:rPr>
+          <w:rFonts w:cstheme="minorHAnsi"/>
+        </w:rPr>
+        <w:t xml:space="preserve"> </w:t>
+      </w:r>
+      <w:proofErr w:type="spellStart"/>
+      <w:proofErr w:type="gramStart"/>
+      <w:r>
+        <w:rPr>
+          <w:rFonts w:cstheme="minorHAnsi"/>
+        </w:rPr>
+        <w:t>edureka</w:t>
+      </w:r>
+      <w:proofErr w:type="spellEnd"/>
+      <w:r>
+        <w:rPr>
+          <w:rFonts w:cstheme="minorHAnsi"/>
+        </w:rPr>
+        <w:t xml:space="preserve">  881</w:t>
+      </w:r>
+      <w:proofErr w:type="gramEnd"/>
+      <w:r>
+        <w:rPr>
+          <w:rFonts w:cstheme="minorHAnsi"/>
+        </w:rPr>
+        <w:t xml:space="preserve"> Jul 28 14:16 connect-file-</w:t>
+      </w:r>
+      <w:proofErr w:type="spellStart"/>
+      <w:r>
+        <w:rPr>
+          <w:rFonts w:cstheme="minorHAnsi"/>
+        </w:rPr>
+        <w:t>source.properties</w:t>
+      </w:r>
+      <w:proofErr w:type="spellEnd"/>
+    </w:p>
+    <w:p>
+      <w:pPr>
+        <w:rPr>
+          <w:rFonts w:cstheme="minorHAnsi"/>
+        </w:rPr>
+      </w:pPr>
+      <w:r>
+        <w:rPr>
+          <w:rFonts w:cstheme="minorHAnsi"/>
+        </w:rPr>
+        <w:t>-</w:t>
+      </w:r>
+      <w:proofErr w:type="spellStart"/>
+      <w:r>
+        <w:rPr>
+          <w:rFonts w:cstheme="minorHAnsi"/>
+        </w:rPr>
+        <w:t>rw</w:t>
+      </w:r>
+      <w:proofErr w:type="spellEnd"/>
+      <w:r>
+        <w:rPr>
+          <w:rFonts w:cstheme="minorHAnsi"/>
+        </w:rPr>
+        <w:t xml:space="preserve">-r--r--. 1 </w:t>
+      </w:r>
+      <w:proofErr w:type="spellStart"/>
+      <w:r>
+        <w:rPr>
+          <w:rFonts w:cstheme="minorHAnsi"/>
+        </w:rPr>
+        <w:t>edureka</w:t>
+      </w:r>
+      <w:proofErr w:type="spellEnd"/>
+      <w:r>
+        <w:rPr>
+          <w:rFonts w:cstheme="minorHAnsi"/>
+        </w:rPr>
+        <w:t xml:space="preserve"> </w:t>
+      </w:r>
+      <w:proofErr w:type="spellStart"/>
+      <w:r>
+        <w:rPr>
+          <w:rFonts w:cstheme="minorHAnsi"/>
+        </w:rPr>
+        <w:t>edureka</w:t>
+      </w:r>
+      <w:proofErr w:type="spellEnd"/>
+      <w:r>
+        <w:rPr>
+          <w:rFonts w:cstheme="minorHAnsi"/>
+        </w:rPr>
+        <w:t xml:space="preserve"> 2247 Jul 28 14:16 connect-log4j.</w:t>
+      </w:r>
+      <w:proofErr w:type="gramStart"/>
+      <w:r>
+        <w:rPr>
+          <w:rFonts w:cstheme="minorHAnsi"/>
+        </w:rPr>
+        <w:t>properties</w:t>
+      </w:r>
+      <w:proofErr w:type="gramEnd"/>
+    </w:p>
+    <w:p>
+      <w:pPr>
+        <w:rPr>
+          <w:rFonts w:cstheme="minorHAnsi"/>
+        </w:rPr>
+      </w:pPr>
+      <w:r>
+        <w:rPr>
+          <w:rFonts w:cstheme="minorHAnsi"/>
+        </w:rPr>
+        <w:t>-</w:t>
+      </w:r>
+      <w:proofErr w:type="spellStart"/>
+      <w:r>
+        <w:rPr>
+          <w:rFonts w:cstheme="minorHAnsi"/>
+        </w:rPr>
+        <w:t>rw</w:t>
+      </w:r>
+      <w:proofErr w:type="spellEnd"/>
+      <w:r>
+        <w:rPr>
+          <w:rFonts w:cstheme="minorHAnsi"/>
+        </w:rPr>
+        <w:t xml:space="preserve">-r--r--. 1 </w:t>
+      </w:r>
+      <w:proofErr w:type="spellStart"/>
+      <w:r>
+        <w:rPr>
+          <w:rFonts w:cstheme="minorHAnsi"/>
+        </w:rPr>
+        <w:t>edureka</w:t>
+      </w:r>
+      <w:proofErr w:type="spellEnd"/>
+      <w:r>
+        <w:rPr>
+          <w:rFonts w:cstheme="minorHAnsi"/>
+        </w:rPr>
+        <w:t xml:space="preserve"> </w:t>
+      </w:r>
+      <w:proofErr w:type="spellStart"/>
+      <w:r>
+        <w:rPr>
+          <w:rFonts w:cstheme="minorHAnsi"/>
+        </w:rPr>
+        <w:t>edureka</w:t>
+      </w:r>
+      <w:proofErr w:type="spellEnd"/>
+      <w:r>
+        <w:rPr>
+          <w:rFonts w:cstheme="minorHAnsi"/>
+        </w:rPr>
+        <w:t xml:space="preserve"> 2540 Jul 28 14:16 connect-mirror-</w:t>
+      </w:r>
+      <w:proofErr w:type="spellStart"/>
+      <w:proofErr w:type="gramStart"/>
+      <w:r>
+        <w:rPr>
+          <w:rFonts w:cstheme="minorHAnsi"/>
+        </w:rPr>
+        <w:t>maker.properties</w:t>
+      </w:r>
+      <w:proofErr w:type="spellEnd"/>
+      <w:proofErr w:type="gramEnd"/>
+    </w:p>
+    <w:p>
+      <w:pPr>
+        <w:rPr>
+          <w:rFonts w:cstheme="minorHAnsi"/>
+        </w:rPr>
+      </w:pPr>
+      <w:r>
+        <w:rPr>
+          <w:rFonts w:cstheme="minorHAnsi"/>
+        </w:rPr>
+        <w:t>-</w:t>
+      </w:r>
+      <w:proofErr w:type="spellStart"/>
+      <w:r>
+        <w:rPr>
+          <w:rFonts w:cstheme="minorHAnsi"/>
+        </w:rPr>
+        <w:t>rw</w:t>
+      </w:r>
+      <w:proofErr w:type="spellEnd"/>
+      <w:r>
+        <w:rPr>
+          <w:rFonts w:cstheme="minorHAnsi"/>
+        </w:rPr>
+        <w:t xml:space="preserve">-r--r--. 1 </w:t>
+      </w:r>
+      <w:proofErr w:type="spellStart"/>
+      <w:r>
+        <w:rPr>
+          <w:rFonts w:cstheme="minorHAnsi"/>
+        </w:rPr>
+        <w:t>edureka</w:t>
+      </w:r>
+      <w:proofErr w:type="spellEnd"/>
+      <w:r>
+        <w:rPr>
+          <w:rFonts w:cstheme="minorHAnsi"/>
+        </w:rPr>
+        <w:t xml:space="preserve"> </w:t>
+      </w:r>
+      <w:proofErr w:type="spellStart"/>
+      <w:r>
+        <w:rPr>
+          <w:rFonts w:cstheme="minorHAnsi"/>
+        </w:rPr>
+        <w:t>edureka</w:t>
+      </w:r>
+      <w:proofErr w:type="spellEnd"/>
+      <w:r>
+        <w:rPr>
+          <w:rFonts w:cstheme="minorHAnsi"/>
+        </w:rPr>
+        <w:t xml:space="preserve"> 2262 Jul 28 14:16 connect-</w:t>
+      </w:r>
+      <w:proofErr w:type="spellStart"/>
+      <w:proofErr w:type="gramStart"/>
+      <w:r>
+        <w:rPr>
+          <w:rFonts w:cstheme="minorHAnsi"/>
+        </w:rPr>
+        <w:t>standalone.properties</w:t>
+      </w:r>
+      <w:proofErr w:type="spellEnd"/>
+      <w:proofErr w:type="gramEnd"/>
+    </w:p>
+    <w:p>
+      <w:pPr>
+        <w:rPr>
+          <w:rFonts w:cstheme="minorHAnsi"/>
+        </w:rPr>
+      </w:pPr>
+      <w:r>
+        <w:rPr>
+          <w:rFonts w:cstheme="minorHAnsi"/>
+        </w:rPr>
+        <w:t>-</w:t>
+      </w:r>
+      <w:proofErr w:type="spellStart"/>
+      <w:r>
+        <w:rPr>
+          <w:rFonts w:cstheme="minorHAnsi"/>
+        </w:rPr>
+        <w:t>rw</w:t>
+      </w:r>
+      <w:proofErr w:type="spellEnd"/>
+      <w:r>
+        <w:rPr>
+          <w:rFonts w:cstheme="minorHAnsi"/>
+        </w:rPr>
+        <w:t xml:space="preserve">-r--r--. 1 </w:t>
+      </w:r>
+      <w:proofErr w:type="spellStart"/>
+      <w:r>
+        <w:rPr>
+          <w:rFonts w:cstheme="minorHAnsi"/>
+        </w:rPr>
+        <w:t>edureka</w:t>
+      </w:r>
+      <w:proofErr w:type="spellEnd"/>
+      <w:r>
+        <w:rPr>
+          <w:rFonts w:cstheme="minorHAnsi"/>
+        </w:rPr>
+        <w:t xml:space="preserve"> </w:t>
+      </w:r>
+      <w:proofErr w:type="spellStart"/>
       <w:r>
         <w:rPr>
           <w:rFonts w:cstheme="minorHAnsi"/>
@@ -1222,77 +1306,94 @@
           <w:rFonts w:cstheme="minorHAnsi"/>
         </w:rPr>
       </w:pPr>
-      <w:r>
-        <w:rPr>
-          <w:rFonts w:cstheme="minorHAnsi"/>
-        </w:rPr>
-        <w:t># A comma separated list of directories under which to store log files</w:t>
-      </w:r>
-    </w:p>
-    <w:p>
-      <w:pPr>
-        <w:rPr>
-          <w:rFonts w:cstheme="minorHAnsi"/>
-          <w:b/>
-          <w:bCs/>
-        </w:rPr>
-      </w:pPr>
-      <w:proofErr w:type="spellStart"/>
-      <w:proofErr w:type="gramStart"/>
-      <w:r>
-        <w:rPr>
-          <w:rFonts w:cstheme="minorHAnsi"/>
-          <w:b/>
-          <w:bCs/>
-        </w:rPr>
-        <w:t>log.dirs</w:t>
-      </w:r>
-      <w:proofErr w:type="spellEnd"/>
-      <w:proofErr w:type="gramEnd"/>
-      <w:r>
-        <w:rPr>
-          <w:rFonts w:cstheme="minorHAnsi"/>
-          <w:b/>
-          <w:bCs/>
-        </w:rPr>
-        <w:t>=/</w:t>
-      </w:r>
-      <w:proofErr w:type="spellStart"/>
-      <w:r>
-        <w:rPr>
-          <w:rFonts w:cstheme="minorHAnsi"/>
-          <w:b/>
-          <w:bCs/>
-        </w:rPr>
-        <w:t>tmp</w:t>
-      </w:r>
-      <w:proofErr w:type="spellEnd"/>
-      <w:r>
-        <w:rPr>
-          <w:rFonts w:cstheme="minorHAnsi"/>
-          <w:b/>
-          <w:bCs/>
-        </w:rPr>
-        <w:t>/</w:t>
-      </w:r>
-      <w:proofErr w:type="spellStart"/>
-      <w:r>
-        <w:rPr>
-          <w:rFonts w:cstheme="minorHAnsi"/>
-          <w:b/>
-          <w:bCs/>
-        </w:rPr>
-        <w:t>kafka</w:t>
-      </w:r>
-      <w:proofErr w:type="spellEnd"/>
-      <w:r>
-        <w:rPr>
-          <w:rFonts w:cstheme="minorHAnsi"/>
-          <w:b/>
-          <w:bCs/>
-        </w:rPr>
-        <w:t>-logs</w:t>
-      </w:r>
+    </w:p>
+    <w:p>
+      <w:pPr>
+        <w:rPr>
+          <w:rFonts w:cstheme="minorHAnsi"/>
+        </w:rPr>
+      </w:pPr>
+    </w:p>
+    <w:p>
+      <w:pPr>
+        <w:rPr>
+          <w:rFonts w:cstheme="minorHAnsi"/>
+        </w:rPr>
+      </w:pPr>
+    </w:p>
+    <w:p>
+      <w:pPr>
+        <w:rPr>
+          <w:rFonts w:cstheme="minorHAnsi"/>
+        </w:rPr>
+      </w:pPr>
+      <w:r>
+        <w:rPr>
+          <w:noProof/>
+        </w:rPr>
+        <w:drawing>
+          <wp:inline distT="0" distB="0" distL="0" distR="0" wp14:anchorId="6D6682E5" wp14:editId="7DFB1287">
+            <wp:extent cx="5943600" cy="3058795"/>
+            <wp:effectExtent l="0" t="0" r="0" b="8255"/>
+            <wp:docPr id="1" name="Picture 1"/>
+            <wp:cNvGraphicFramePr>
+              <a:graphicFrameLocks xmlns:a="http://schemas.openxmlformats.org/drawingml/2006/main" noChangeAspect="1"/>
+            </wp:cNvGraphicFramePr>
+            <a:graphic xmlns:a="http://schemas.openxmlformats.org/drawingml/2006/main">
+              <a:graphicData uri="http://schemas.openxmlformats.org/drawingml/2006/picture">
+                <pic:pic xmlns:pic="http://schemas.openxmlformats.org/drawingml/2006/picture">
+                  <pic:nvPicPr>
+                    <pic:cNvPr id="0" name="Picture 1"/>
+                    <pic:cNvPicPr>
+                      <a:picLocks noChangeAspect="1" noChangeArrowheads="1"/>
+                    </pic:cNvPicPr>
+                  </pic:nvPicPr>
+                  <pic:blipFill>
+                    <a:blip r:embed="rId4">
+                      <a:extLst>
+                        <a:ext uri="{28A0092B-C50C-407E-A947-70E740481C1C}">
+                          <a14:useLocalDpi xmlns:a14="http://schemas.microsoft.com/office/drawing/2010/main" val="0"/>
+                        </a:ext>
+                      </a:extLst>
+                    </a:blip>
+                    <a:srcRect/>
+                    <a:stretch>
+                      <a:fillRect/>
+                    </a:stretch>
+                  </pic:blipFill>
+                  <pic:spPr bwMode="auto">
+                    <a:xfrm>
+                      <a:off x="0" y="0"/>
+                      <a:ext cx="5943600" cy="3058795"/>
+                    </a:xfrm>
+                    <a:prstGeom prst="rect">
+                      <a:avLst/>
+                    </a:prstGeom>
+                    <a:noFill/>
+                    <a:ln>
+                      <a:noFill/>
+                    </a:ln>
+                  </pic:spPr>
+                </pic:pic>
+              </a:graphicData>
+            </a:graphic>
+          </wp:inline>
+        </w:drawing>
+      </w:r>
+    </w:p>
+    <w:p>
+      <w:pPr>
+        <w:rPr>
+          <w:rFonts w:cstheme="minorHAnsi"/>
+        </w:rPr>
+      </w:pPr>
+    </w:p>
+    <w:p>
+      <w:pPr>
+        <w:rPr>
+          <w:rFonts w:cstheme="minorHAnsi"/>
+        </w:rPr>
+      </w:pPr>
     </w:p>
     <w:p>
       <w:pPr>
@@ -1454,6 +1555,7 @@
     <w:lsdException w:name="HTML Sample" w:semiHidden="1" w:unhideWhenUsed="1"/>
     <w:lsdException w:name="HTML Typewriter" w:semiHidden="1" w:unhideWhenUsed="1"/>
     <w:lsdException w:name="HTML Variable" w:semiHidden="1" w:unhideWhenUsed="1"/>
+    <w:lsdException w:name="Normal Table" w:semiHidden="1" w:unhideWhenUsed="1"/>
     <w:lsdException w:name="annotation subject" w:semiHidden="1" w:unhideWhenUsed="1"/>
     <w:lsdException w:name="No List" w:semiHidden="1" w:unhideWhenUsed="1"/>
     <w:lsdException w:name="Outline List 1" w:semiHidden="1" w:unhideWhenUsed="1"/>
@@ -1500,8 +1602,10 @@
     <w:lsdException w:name="Table Subtle 2" w:semiHidden="1" w:unhideWhenUsed="1"/>
     <w:lsdException w:name="Table Web 1" w:semiHidden="1" w:unhideWhenUsed="1"/>
     <w:lsdException w:name="Table Web 2" w:semiHidden="1" w:unhideWhenUsed="1"/>
+    <w:lsdException w:name="Table Web 3" w:semiHidden="1" w:unhideWhenUsed="1"/>
     <w:lsdException w:name="Balloon Text" w:semiHidden="1" w:unhideWhenUsed="1"/>
     <w:lsdException w:name="Table Grid" w:uiPriority="39"/>
+    <w:lsdException w:name="Table Theme" w:semiHidden="1" w:unhideWhenUsed="1"/>
     <w:lsdException w:name="Placeholder Text" w:semiHidden="1"/>
     <w:lsdException w:name="No Spacing" w:uiPriority="1" w:qFormat="1"/>
     <w:lsdException w:name="Light Shading" w:uiPriority="60"/>
